--- a/mialejandria.localbibliocvs/mialejandria.localbibliocvs.docs/Ideas iniciales.docx
+++ b/mialejandria.localbibliocvs/mialejandria.localbibliocvs.docs/Ideas iniciales.docx
@@ -20,9 +20,69 @@
       <w:r>
         <w:t>A dicha aplicación se le incluirán extras como un visor que  permita ver los cambios realizados en el código en ese mes.</w:t>
       </w:r>
+    </w:p>
+    <w:p/>
+    <w:p>
+      <w:r>
+        <w:t xml:space="preserve">La estimación de carga de trabajo de </w:t>
+      </w:r>
+      <w:proofErr w:type="spellStart"/>
+      <w:r>
+        <w:t>git</w:t>
+      </w:r>
+      <w:proofErr w:type="spellEnd"/>
+      <w:r>
+        <w:t xml:space="preserve">, es decir, lo que ocupa el trabajo de 8 programadores durante un año metiendo unas 30 </w:t>
+      </w:r>
+      <w:proofErr w:type="spellStart"/>
+      <w:r>
+        <w:t>lineas</w:t>
+      </w:r>
+      <w:proofErr w:type="spellEnd"/>
+      <w:r>
+        <w:t xml:space="preserve"> de código al </w:t>
+      </w:r>
+      <w:proofErr w:type="spellStart"/>
+      <w:r>
+        <w:t>dia</w:t>
+      </w:r>
+      <w:proofErr w:type="spellEnd"/>
+      <w:r>
+        <w:t xml:space="preserve"> y trabajando 30 </w:t>
+      </w:r>
+      <w:proofErr w:type="spellStart"/>
+      <w:r>
+        <w:t>dias</w:t>
+      </w:r>
+      <w:proofErr w:type="spellEnd"/>
+      <w:r>
+        <w:t xml:space="preserve"> al mes, estaríamos hablando de: 87.600 </w:t>
+      </w:r>
+      <w:proofErr w:type="spellStart"/>
+      <w:r>
+        <w:t>commits</w:t>
+      </w:r>
+      <w:proofErr w:type="spellEnd"/>
+      <w:r>
+        <w:t xml:space="preserve"> anuales</w:t>
+      </w:r>
+    </w:p>
+    <w:p>
+      <w:r>
+        <w:t xml:space="preserve">Tras comprobarlo con el proyecto libgit2sharp se estima que dicha cantidad de </w:t>
+      </w:r>
+      <w:proofErr w:type="spellStart"/>
+      <w:r>
+        <w:t>commits</w:t>
+      </w:r>
+      <w:proofErr w:type="spellEnd"/>
+      <w:r>
+        <w:t xml:space="preserve"> no sobrepasara los 113Mb de información al ignorar el tema de imágenes y documentos</w:t>
+      </w:r>
       <w:bookmarkStart w:id="0" w:name="_GoBack"/>
       <w:bookmarkEnd w:id="0"/>
     </w:p>
+    <w:p/>
     <w:sectPr>
       <w:pgSz w:w="11906" w:h="16838"/>
       <w:pgMar w:top="1417" w:right="1701" w:bottom="1417" w:left="1701" w:header="708" w:footer="708" w:gutter="0"/>
